--- a/Project Report - Project 3.docx
+++ b/Project Report - Project 3.docx
@@ -29,7 +29,6 @@
         <w:t>Kyle Pontius</w:t>
       </w:r>
     </w:p>
-    <w:p/>
     <w:p>
       <w:pPr>
         <w:pStyle w:val="Heading1"/>
@@ -48,7 +47,16 @@
         <w:t xml:space="preserve">The dawn of the transistor, and with it, the computer has brought on </w:t>
       </w:r>
       <w:r>
-        <w:t xml:space="preserve">arguably the greatest age of innovation and technological growth this world has ever seen. Few lives have remained untouched by this </w:t>
+        <w:t xml:space="preserve">one of </w:t>
+      </w:r>
+      <w:r>
+        <w:t>the greatest age</w:t>
+      </w:r>
+      <w:r>
+        <w:t>s</w:t>
+      </w:r>
+      <w:r>
+        <w:t xml:space="preserve"> of innovation and technological growth this world has ever seen. Few lives have remained untouched by this </w:t>
       </w:r>
       <w:r>
         <w:t>relatively new and extraordinary development.</w:t>
@@ -60,7 +68,10 @@
         <w:t xml:space="preserve">new heights </w:t>
       </w:r>
       <w:r>
-        <w:t>unachievable with single units</w:t>
+        <w:t xml:space="preserve">unachievable with </w:t>
+      </w:r>
+      <w:r>
+        <w:t>a single node</w:t>
       </w:r>
       <w:r>
         <w:t xml:space="preserve">. MPI is one of the most powerful, modern tools we have to create such a </w:t>
@@ -69,7 +80,19 @@
         <w:t xml:space="preserve">network of machines. </w:t>
       </w:r>
       <w:r>
-        <w:t>The principle of this project is to flex MPI’s communication muscle to create a meaningful example using vector max reduce &amp; broadcast.</w:t>
+        <w:t xml:space="preserve">The principle of this project is to flex MPI’s communication muscle to create a meaningful example </w:t>
+      </w:r>
+      <w:r>
+        <w:t xml:space="preserve">of </w:t>
+      </w:r>
+      <w:r>
+        <w:t>distributed computing</w:t>
+      </w:r>
+      <w:r>
+        <w:t xml:space="preserve"> </w:t>
+      </w:r>
+      <w:r>
+        <w:t>using vector max reduce &amp; broadcast.</w:t>
       </w:r>
     </w:p>
     <w:p>
@@ -110,25 +133,40 @@
         <w:t xml:space="preserve">; </w:t>
       </w:r>
       <w:r>
-        <w:t>which acts much like a binary tree and</w:t>
-      </w:r>
-      <w:r>
-        <w:t xml:space="preserve"> functions with logarithmic behavior. </w:t>
-      </w:r>
-      <w:r>
-        <w:t xml:space="preserve">Broadcasts begin </w:t>
-      </w:r>
-      <w:r>
-        <w:t xml:space="preserve">at the root node, </w:t>
-      </w:r>
-      <w:r>
-        <w:t xml:space="preserve">then uses MPI_Send() to message </w:t>
-      </w:r>
-      <w:r>
-        <w:t xml:space="preserve">two children. </w:t>
-      </w:r>
-      <w:r>
-        <w:t>This pattern repeats for each segment of the hypercube, where each</w:t>
+        <w:t>which acts much like a binary tree and functions</w:t>
+      </w:r>
+      <w:r>
+        <w:t xml:space="preserve"> in logarithmic time</w:t>
+      </w:r>
+      <w:r>
+        <w:t>.</w:t>
+      </w:r>
+      <w:r>
+        <w:t xml:space="preserve"> With the hypercube algorithm, in general, b</w:t>
+      </w:r>
+      <w:r>
+        <w:t xml:space="preserve">roadcasts begin </w:t>
+      </w:r>
+      <w:r>
+        <w:t xml:space="preserve">at the root node then use </w:t>
+      </w:r>
+      <w:r>
+        <w:t xml:space="preserve">MPI_Send() to message </w:t>
+      </w:r>
+      <w:r>
+        <w:t>two child nodes</w:t>
+      </w:r>
+      <w:r>
+        <w:t xml:space="preserve"> (which use MPI_Recv() to receive each message)</w:t>
+      </w:r>
+      <w:r>
+        <w:t xml:space="preserve">. </w:t>
+      </w:r>
+      <w:r>
+        <w:t xml:space="preserve">This pattern repeats for each segment of the hypercube, where </w:t>
+      </w:r>
+      <w:r>
+        <w:t>a given</w:t>
       </w:r>
       <w:r>
         <w:t xml:space="preserve"> child node then </w:t>
@@ -167,7 +205,25 @@
         <w:t>with</w:t>
       </w:r>
       <w:r>
-        <w:t xml:space="preserve"> each parent in turn reducing with another parent until the root node is reached.</w:t>
+        <w:t xml:space="preserve"> </w:t>
+      </w:r>
+      <w:r>
+        <w:t>two</w:t>
+      </w:r>
+      <w:r>
+        <w:t xml:space="preserve"> parent</w:t>
+      </w:r>
+      <w:r>
+        <w:t xml:space="preserve"> nodes</w:t>
+      </w:r>
+      <w:r>
+        <w:t xml:space="preserve"> </w:t>
+      </w:r>
+      <w:r>
+        <w:t xml:space="preserve">reducing, in turn, </w:t>
+      </w:r>
+      <w:r>
+        <w:t>with another parent until the root node is reached.</w:t>
       </w:r>
     </w:p>
     <w:p>
@@ -176,6 +232,7 @@
         <w:ind w:firstLine="720"/>
       </w:pPr>
       <w:r>
+        <w:lastRenderedPageBreak/>
         <w:t xml:space="preserve">My approach was </w:t>
       </w:r>
       <w:r>
@@ -194,25 +251,46 @@
         <w:t xml:space="preserve">numbers </w:t>
       </w:r>
       <w:r>
-        <w:t>(size n). Second,</w:t>
-      </w:r>
-      <w:r>
-        <w:t xml:space="preserve"> the </w:t>
+        <w:t>(size n)</w:t>
+      </w:r>
+      <w:r>
+        <w:t xml:space="preserve"> in its own memory</w:t>
+      </w:r>
+      <w:r>
+        <w:t>. Second,</w:t>
+      </w:r>
+      <w:r>
+        <w:t xml:space="preserve"> </w:t>
+      </w:r>
+      <w:r>
+        <w:t xml:space="preserve">each </w:t>
       </w:r>
       <w:r>
         <w:t>node</w:t>
       </w:r>
       <w:r>
-        <w:t xml:space="preserve"> takes the two arrays</w:t>
-      </w:r>
-      <w:r>
-        <w:t xml:space="preserve"> that are</w:t>
-      </w:r>
-      <w:r>
-        <w:t xml:space="preserve"> reduced </w:t>
-      </w:r>
-      <w:r>
-        <w:t xml:space="preserve">(sent) </w:t>
+        <w:t xml:space="preserve"> </w:t>
+      </w:r>
+      <w:r>
+        <w:t>then reduces (sends) this array to its child. Third, no</w:t>
+      </w:r>
+      <w:r>
+        <w:t>w that the child has two arrays</w:t>
+      </w:r>
+      <w:r>
+        <w:t xml:space="preserve"> it </w:t>
+      </w:r>
+      <w:r>
+        <w:t>takes the two arrays</w:t>
+      </w:r>
+      <w:r>
+        <w:t xml:space="preserve"> that</w:t>
+      </w:r>
+      <w:r>
+        <w:t xml:space="preserve"> were sent</w:t>
+      </w:r>
+      <w:r>
+        <w:t xml:space="preserve"> </w:t>
       </w:r>
       <w:r>
         <w:t>to</w:t>
@@ -221,18 +299,18 @@
         <w:t xml:space="preserve"> it</w:t>
       </w:r>
       <w:r>
+        <w:t xml:space="preserve"> and </w:t>
+      </w:r>
+      <w:r>
+        <w:t>chooses the</w:t>
+      </w:r>
+      <w:r>
+        <w:t xml:space="preserve"> highest value at a given position</w:t>
+      </w:r>
+      <w:r>
         <w:t>,</w:t>
       </w:r>
       <w:r>
-        <w:t xml:space="preserve"> then chooses the</w:t>
-      </w:r>
-      <w:r>
-        <w:t xml:space="preserve"> highest value at a given position</w:t>
-      </w:r>
-      <w:r>
-        <w:t>,</w:t>
-      </w:r>
-      <w:r>
         <w:t xml:space="preserve"> </w:t>
       </w:r>
       <w:r>
@@ -245,75 +323,88 @@
         <w:t xml:space="preserve">, </w:t>
       </w:r>
       <w:r>
-        <w:lastRenderedPageBreak/>
-        <w:t>then</w:t>
-      </w:r>
-      <w:r>
-        <w:t xml:space="preserve"> assigns that as the result in its </w:t>
-      </w:r>
-      <w:r>
-        <w:t>final result</w:t>
-      </w:r>
-      <w:r>
-        <w:t xml:space="preserve"> </w:t>
-      </w:r>
-      <w:r>
-        <w:t>(on the first iteration, this skips</w:t>
-      </w:r>
-      <w:r>
-        <w:t xml:space="preserve"> directly to step 3</w:t>
-      </w:r>
-      <w:r>
-        <w:t xml:space="preserve"> since we only have one array to compare</w:t>
-      </w:r>
-      <w:r>
-        <w:t>).</w:t>
-      </w:r>
-      <w:r>
-        <w:t xml:space="preserve"> Third, the a</w:t>
-      </w:r>
-      <w:r>
-        <w:t xml:space="preserve">rray reduces, or in other words sends, </w:t>
-      </w:r>
-      <w:r>
-        <w:t xml:space="preserve">its now maximized array to the </w:t>
-      </w:r>
-      <w:r>
-        <w:t xml:space="preserve">designated </w:t>
-      </w:r>
-      <w:r>
-        <w:t xml:space="preserve">parent </w:t>
-      </w:r>
-      <w:r>
-        <w:t xml:space="preserve">node </w:t>
-      </w:r>
-      <w:r>
-        <w:t>“below”</w:t>
-      </w:r>
-      <w:r>
-        <w:t xml:space="preserve"> it. </w:t>
+        <w:t xml:space="preserve">which </w:t>
+      </w:r>
+      <w:r>
+        <w:t xml:space="preserve">value becomes </w:t>
+      </w:r>
+      <w:r>
+        <w:t xml:space="preserve">the </w:t>
+      </w:r>
+      <w:r>
+        <w:t xml:space="preserve">“max value” </w:t>
+      </w:r>
+      <w:r>
+        <w:t xml:space="preserve">for that position </w:t>
+      </w:r>
+      <w:r>
+        <w:t>in the resulting array.</w:t>
+      </w:r>
+      <w:r>
+        <w:t xml:space="preserve"> Fourth</w:t>
+      </w:r>
+      <w:r>
+        <w:t>, the a</w:t>
+      </w:r>
+      <w:r>
+        <w:t xml:space="preserve">rray reduces </w:t>
+      </w:r>
+      <w:r>
+        <w:t xml:space="preserve">its maximized array to </w:t>
+      </w:r>
+      <w:r>
+        <w:t xml:space="preserve">its </w:t>
+      </w:r>
+      <w:r>
+        <w:t>designated</w:t>
+      </w:r>
+      <w:r>
+        <w:t xml:space="preserve"> parent node</w:t>
+      </w:r>
+      <w:r>
+        <w:t xml:space="preserve">. </w:t>
+      </w:r>
+      <w:r>
+        <w:t>If we’re not at the parent node at this point, we go back to the 3</w:t>
+      </w:r>
+      <w:r>
+        <w:rPr>
+          <w:vertAlign w:val="superscript"/>
+        </w:rPr>
+        <w:t>rd</w:t>
+      </w:r>
+      <w:r>
+        <w:t xml:space="preserve"> step and repeat. </w:t>
       </w:r>
       <w:r>
         <w:t xml:space="preserve">Finally, after all the child nodes have reduced to their parent nodes, </w:t>
       </w:r>
       <w:r>
-        <w:t>we end up at the root node, where</w:t>
-      </w:r>
-      <w:r>
-        <w:t xml:space="preserve"> the final array contains the maximum value </w:t>
-      </w:r>
+        <w:t>we end up at the root node</w:t>
+      </w:r>
+      <w:r>
+        <w:t xml:space="preserve"> with a maximized array of numbers. This array contains the maximum value of any </w:t>
+      </w:r>
+      <w:r>
+        <w:t>nodes’ array, for a given position.</w:t>
+      </w:r>
+    </w:p>
+    <w:p>
+      <w:pPr>
+        <w:spacing w:line="480" w:lineRule="auto"/>
+      </w:pPr>
       <w:r>
         <w:rPr>
           <w:noProof/>
         </w:rPr>
         <w:drawing>
-          <wp:anchor distT="0" distB="0" distL="114300" distR="114300" simplePos="0" relativeHeight="251658240" behindDoc="0" locked="0" layoutInCell="1" allowOverlap="1" wp14:anchorId="2D9344C2" wp14:editId="264119FE">
+          <wp:anchor distT="0" distB="0" distL="114300" distR="114300" simplePos="0" relativeHeight="251658240" behindDoc="0" locked="0" layoutInCell="1" allowOverlap="1" wp14:anchorId="2D9344C2" wp14:editId="12D618BE">
             <wp:simplePos x="0" y="0"/>
             <wp:positionH relativeFrom="column">
-              <wp:posOffset>-173990</wp:posOffset>
+              <wp:posOffset>-174625</wp:posOffset>
             </wp:positionH>
             <wp:positionV relativeFrom="paragraph">
-              <wp:posOffset>1830705</wp:posOffset>
+              <wp:posOffset>196850</wp:posOffset>
             </wp:positionV>
             <wp:extent cx="6158230" cy="3200400"/>
             <wp:effectExtent l="0" t="0" r="0" b="0"/>
@@ -368,23 +459,6 @@
           </wp:anchor>
         </w:drawing>
       </w:r>
-      <w:r>
-        <w:t>for each position</w:t>
-      </w:r>
-      <w:r>
-        <w:t xml:space="preserve"> in the array</w:t>
-      </w:r>
-      <w:r>
-        <w:t xml:space="preserve">, over all </w:t>
-      </w:r>
-      <w:r>
-        <w:t>nodes in the tree.</w:t>
-      </w:r>
-    </w:p>
-    <w:p>
-      <w:pPr>
-        <w:spacing w:line="480" w:lineRule="auto"/>
-      </w:pPr>
     </w:p>
     <w:p>
       <w:pPr>
@@ -410,7 +484,13 @@
         <w:t xml:space="preserve">This graph depicts </w:t>
       </w:r>
       <w:r>
-        <w:t xml:space="preserve">the execution time of different problem sizes, ranging from 100- to 100,000- sized arrays of randomly generated integers. </w:t>
+        <w:t xml:space="preserve">the execution time of different problem sizes, ranging from 100- to 100,000- </w:t>
+      </w:r>
+      <w:r>
+        <w:t>count</w:t>
+      </w:r>
+      <w:r>
+        <w:t xml:space="preserve"> arrays of randomly generated integers. </w:t>
       </w:r>
       <w:r>
         <w:t xml:space="preserve">These numbers </w:t>
@@ -428,10 +508,7 @@
         <w:t xml:space="preserve"> of which I’</w:t>
       </w:r>
       <w:r>
-        <w:t>d like to touch on.</w:t>
-      </w:r>
-      <w:r>
-        <w:t xml:space="preserve"> </w:t>
+        <w:t>d like to touch on:</w:t>
       </w:r>
     </w:p>
     <w:p>
@@ -440,7 +517,13 @@
         <w:ind w:firstLine="720"/>
       </w:pPr>
       <w:r>
-        <w:t>First, for a given number of nodes, say 32, the execution time</w:t>
+        <w:t>First, for a given number of nodes, say 32</w:t>
+      </w:r>
+      <w:r>
+        <w:t xml:space="preserve"> nodes</w:t>
+      </w:r>
+      <w:r>
+        <w:t>, the execution time</w:t>
       </w:r>
       <w:r>
         <w:t xml:space="preserve"> takes</w:t>
@@ -452,19 +535,46 @@
         <w:t>array-size</w:t>
       </w:r>
       <w:r>
-        <w:t xml:space="preserve"> respectively. In other words, the time for a 10,000-sized array to execute on 32 nodes takes 10x less than 100,000. This is interesting because it shows us that the communication time is nearly consta</w:t>
-      </w:r>
-      <w:r>
-        <w:t>nt</w:t>
-      </w:r>
-      <w:r>
-        <w:t>, or at least that there’s no significant difference</w:t>
-      </w:r>
-      <w:r>
-        <w:t xml:space="preserve"> between the two array sizes.</w:t>
+        <w:t xml:space="preserve"> respectively. In other words, the time for a 10,000-sized array to execute on 32 nodes takes</w:t>
+      </w:r>
+      <w:r>
+        <w:t xml:space="preserve"> about</w:t>
+      </w:r>
+      <w:r>
+        <w:t xml:space="preserve"> 10x less than 100,000</w:t>
+      </w:r>
+      <w:r>
+        <w:t xml:space="preserve"> (.05 seconds vs .45 seconds)</w:t>
+      </w:r>
+      <w:r>
+        <w:t xml:space="preserve">. This is interesting because it shows us that the </w:t>
+      </w:r>
+      <w:r>
+        <w:t>difference</w:t>
+      </w:r>
+      <w:r>
+        <w:t>,</w:t>
+      </w:r>
+      <w:r>
+        <w:t xml:space="preserve"> in </w:t>
+      </w:r>
+      <w:r>
+        <w:t>communication time</w:t>
+      </w:r>
+      <w:r>
+        <w:t>,</w:t>
       </w:r>
       <w:r>
         <w:t xml:space="preserve"> </w:t>
+      </w:r>
+      <w:r>
+        <w:t xml:space="preserve">to transfer the data </w:t>
+      </w:r>
+      <w:r>
+        <w:t xml:space="preserve">for the large array and a small array is relatively </w:t>
+      </w:r>
+      <w:r>
+        <w:t>small.</w:t>
       </w:r>
     </w:p>
     <w:p>
@@ -473,22 +583,190 @@
         <w:ind w:firstLine="720"/>
       </w:pPr>
       <w:r>
+        <w:t xml:space="preserve">Second, </w:t>
+      </w:r>
+      <w:r>
+        <w:t xml:space="preserve">observe the difference in speed for each </w:t>
+      </w:r>
+      <w:r>
+        <w:t>array</w:t>
+      </w:r>
+      <w:r>
+        <w:t xml:space="preserve"> size, for </w:t>
+      </w:r>
+      <w:r>
+        <w:t>a given</w:t>
+      </w:r>
+      <w:r>
+        <w:t xml:space="preserve"> number of nodes. The coefficient of growth between </w:t>
+      </w:r>
+      <w:r>
+        <w:t>for problem size 1000 on 2, 4, 8, 16, and 32 nodes is nearly identical to the scale of growth on problem size 100,000 for 2, 4, 8, 16, and 32 nodes. Again, I believe this attests to the fact that communication time between the nodes is not the primary factor in increasing execution time. However, this leads us to</w:t>
+      </w:r>
+      <w:r>
+        <w:t xml:space="preserve"> the final</w:t>
+      </w:r>
+      <w:r>
+        <w:t xml:space="preserve"> point I’</w:t>
+      </w:r>
+      <w:r>
+        <w:t>d like to make.</w:t>
+      </w:r>
+      <w:r>
+        <w:t xml:space="preserve"> </w:t>
+      </w:r>
+    </w:p>
+    <w:p>
+      <w:pPr>
+        <w:spacing w:line="480" w:lineRule="auto"/>
+        <w:ind w:firstLine="720"/>
+      </w:pPr>
+      <w:r>
+        <w:t>W</w:t>
+      </w:r>
+      <w:r>
+        <w:t xml:space="preserve">hile I did my best to make the communication time </w:t>
+      </w:r>
+      <w:r>
+        <w:t>dominate the calculation time of the program</w:t>
+      </w:r>
+      <w:r>
+        <w:t xml:space="preserve">, I just couldn’t do it. In an attempt to scale down </w:t>
+      </w:r>
+      <w:r>
+        <w:t>max-array calculation</w:t>
+      </w:r>
+      <w:r>
+        <w:t xml:space="preserve"> time to be smaller than communication</w:t>
+      </w:r>
+      <w:r>
+        <w:t xml:space="preserve"> time</w:t>
+      </w:r>
+      <w:r>
+        <w:t>,</w:t>
+      </w:r>
+      <w:r>
+        <w:t xml:space="preserve"> I dropped the array size to just 100 integers. </w:t>
+      </w:r>
+      <w:r>
+        <w:t>However, this didn’t change the execution time growth coefficient at all (see graph</w:t>
+      </w:r>
+      <w:r>
+        <w:t xml:space="preserve"> below</w:t>
+      </w:r>
+      <w:r>
+        <w:t xml:space="preserve">). </w:t>
+      </w:r>
+      <w:r>
+        <w:t xml:space="preserve">As we can see from </w:t>
+      </w:r>
+      <w:r>
+        <w:t>this</w:t>
+      </w:r>
+      <w:r>
+        <w:t xml:space="preserve"> graph, </w:t>
+      </w:r>
+      <w:r>
+        <w:t xml:space="preserve">and the linear </w:t>
+      </w:r>
+      <w:r>
+        <w:t>trend-</w:t>
+      </w:r>
+      <w:r>
+        <w:t>line</w:t>
+      </w:r>
+      <w:r>
+        <w:t xml:space="preserve"> I added, the growth of the execution time was nearly linear</w:t>
+      </w:r>
+      <w:r>
+        <w:t xml:space="preserve"> even with a small array size</w:t>
+      </w:r>
+      <w:r>
+        <w:t xml:space="preserve">. </w:t>
+      </w:r>
+      <w:r>
+        <w:t xml:space="preserve">If I had to surmise the reasoning behind these results, and the </w:t>
+      </w:r>
+      <w:r>
+        <w:t>failure</w:t>
+      </w:r>
+      <w:r>
+        <w:t xml:space="preserve"> of communication time </w:t>
+      </w:r>
+      <w:r>
+        <w:t xml:space="preserve">to </w:t>
+      </w:r>
+      <w:r>
+        <w:t xml:space="preserve">largely </w:t>
+      </w:r>
+      <w:r>
+        <w:t>affect</w:t>
+      </w:r>
+      <w:r>
+        <w:t xml:space="preserve"> the outcome, I would guess that if we drastically increased the number of nodes or shrunk the problem size even further, we’d </w:t>
+      </w:r>
+      <w:r>
+        <w:t xml:space="preserve">finally observe a more significant </w:t>
+      </w:r>
+      <w:r>
+        <w:t>impact from</w:t>
+      </w:r>
+      <w:r>
+        <w:t xml:space="preserve"> communication</w:t>
+      </w:r>
+      <w:r>
+        <w:t xml:space="preserve"> on</w:t>
+      </w:r>
+      <w:r>
+        <w:t xml:space="preserve"> total</w:t>
+      </w:r>
+      <w:r>
+        <w:t xml:space="preserve"> runtime</w:t>
+      </w:r>
+      <w:r>
+        <w:t xml:space="preserve">. Additionally, the low communication time could also be simply due to the type of problem we’re dealing with, that is, we’re just passing arrays back and forth. This is probably far different than </w:t>
+      </w:r>
+      <w:r>
+        <w:t>transmitting</w:t>
+      </w:r>
+      <w:r>
+        <w:t xml:space="preserve"> </w:t>
+      </w:r>
+      <w:r>
+        <w:t>large</w:t>
+      </w:r>
+      <w:r>
+        <w:t xml:space="preserve">, unconventional, </w:t>
+      </w:r>
+      <w:r>
+        <w:t xml:space="preserve">data </w:t>
+      </w:r>
+      <w:r>
+        <w:t>objects</w:t>
+      </w:r>
+      <w:r>
+        <w:t xml:space="preserve"> between nodes, instead</w:t>
+      </w:r>
+      <w:r>
+        <w:t>.</w:t>
+      </w:r>
+      <w:r>
         <w:rPr>
           <w:noProof/>
         </w:rPr>
         <w:drawing>
-          <wp:anchor distT="0" distB="0" distL="114300" distR="114300" simplePos="0" relativeHeight="251659264" behindDoc="0" locked="0" layoutInCell="1" allowOverlap="1" wp14:anchorId="66F20EEE" wp14:editId="177C4076">
+          <wp:anchor distT="0" distB="0" distL="114300" distR="114300" simplePos="0" relativeHeight="251659264" behindDoc="0" locked="0" layoutInCell="1" allowOverlap="1" wp14:anchorId="5AC02CF8" wp14:editId="2F4658E2">
             <wp:simplePos x="0" y="0"/>
             <wp:positionH relativeFrom="column">
-              <wp:posOffset>52070</wp:posOffset>
+              <wp:posOffset>0</wp:posOffset>
             </wp:positionH>
             <wp:positionV relativeFrom="paragraph">
-              <wp:posOffset>2169795</wp:posOffset>
+              <wp:posOffset>1118870</wp:posOffset>
             </wp:positionV>
-            <wp:extent cx="5943600" cy="3589655"/>
-            <wp:effectExtent l="0" t="0" r="0" b="0"/>
+            <wp:extent cx="5939155" cy="3589020"/>
+            <wp:effectExtent l="0" t="0" r="4445" b="0"/>
             <wp:wrapTopAndBottom/>
-            <wp:docPr id="3" name="Picture 3" descr="../../../../../../../Desktop/Screen%20Shot%202015-12-25%20at"/>
+            <wp:docPr id="1" name="Picture 1" descr="../../../../../../../Desktop/Screen%20Shot%202015-12-25%20at"/>
             <wp:cNvGraphicFramePr>
               <a:graphicFrameLocks xmlns:a="http://schemas.openxmlformats.org/drawingml/2006/main" noChangeAspect="1"/>
             </wp:cNvGraphicFramePr>
@@ -496,7 +774,7 @@
               <a:graphicData uri="http://schemas.openxmlformats.org/drawingml/2006/picture">
                 <pic:pic xmlns:pic="http://schemas.openxmlformats.org/drawingml/2006/picture">
                   <pic:nvPicPr>
-                    <pic:cNvPr id="0" name="Picture 3" descr="../../../../../../../Desktop/Screen%20Shot%202015-12-25%20at"/>
+                    <pic:cNvPr id="0" name="Picture 1" descr="../../../../../../../Desktop/Screen%20Shot%202015-12-25%20at"/>
                     <pic:cNvPicPr>
                       <a:picLocks noChangeAspect="1" noChangeArrowheads="1"/>
                     </pic:cNvPicPr>
@@ -517,7 +795,7 @@
                   <pic:spPr bwMode="auto">
                     <a:xfrm>
                       <a:off x="0" y="0"/>
-                      <a:ext cx="5943600" cy="3589655"/>
+                      <a:ext cx="5939155" cy="3589020"/>
                     </a:xfrm>
                     <a:prstGeom prst="rect">
                       <a:avLst/>
@@ -539,32 +817,14 @@
           </wp:anchor>
         </w:drawing>
       </w:r>
-      <w:r>
-        <w:t xml:space="preserve">Second, </w:t>
-      </w:r>
-      <w:r>
-        <w:t xml:space="preserve">observe the difference in speed for each vector size, for </w:t>
-      </w:r>
-      <w:r>
-        <w:t>a given</w:t>
-      </w:r>
-      <w:r>
-        <w:t xml:space="preserve"> number of nodes. The coefficient of growth between </w:t>
-      </w:r>
-      <w:r>
-        <w:t>for problem size 1000 on 2, 4, 8, 16, and 32 nodes is nearly identical to the scale of growth on problem size 100,000 for 2, 4, 8, 16, and 32 nodes. Again, I believe this attests to the fact that communication time between the nodes is not the primary factor in increasing execution time. However, this leads us to</w:t>
-      </w:r>
-      <w:r>
-        <w:t xml:space="preserve"> the final</w:t>
-      </w:r>
-      <w:r>
-        <w:t xml:space="preserve"> point I’</w:t>
-      </w:r>
-      <w:r>
-        <w:t>d like to make.</w:t>
-      </w:r>
-      <w:r>
-        <w:t xml:space="preserve"> </w:t>
+    </w:p>
+    <w:p>
+      <w:pPr>
+        <w:pStyle w:val="Heading1"/>
+        <w:spacing w:line="480" w:lineRule="auto"/>
+      </w:pPr>
+      <w:r>
+        <w:t>Conclusion</w:t>
       </w:r>
     </w:p>
     <w:p>
@@ -572,123 +832,6 @@
         <w:spacing w:line="480" w:lineRule="auto"/>
         <w:ind w:firstLine="720"/>
       </w:pPr>
-    </w:p>
-    <w:p>
-      <w:pPr>
-        <w:spacing w:line="480" w:lineRule="auto"/>
-        <w:ind w:firstLine="720"/>
-      </w:pPr>
-      <w:r>
-        <w:t>W</w:t>
-      </w:r>
-      <w:r>
-        <w:t xml:space="preserve">hile I did my best to make the communication time </w:t>
-      </w:r>
-      <w:r>
-        <w:t>dominate the calculation time of the program</w:t>
-      </w:r>
-      <w:r>
-        <w:t>, I just couldn’t do it. In an attempt to scale down execution time to be smaller than communication</w:t>
-      </w:r>
-      <w:r>
-        <w:t xml:space="preserve"> time</w:t>
-      </w:r>
-      <w:r>
-        <w:t xml:space="preserve"> I dropped the array size to just 100 integers. </w:t>
-      </w:r>
-      <w:r>
-        <w:t xml:space="preserve">However, this didn’t change the execution time growth coefficient at all (see graph </w:t>
-      </w:r>
-      <w:r>
-        <w:t xml:space="preserve">just </w:t>
-      </w:r>
-      <w:r>
-        <w:t>above</w:t>
-      </w:r>
-      <w:r>
-        <w:t xml:space="preserve">). </w:t>
-      </w:r>
-      <w:r>
-        <w:t xml:space="preserve">As we can see from </w:t>
-      </w:r>
-      <w:r>
-        <w:t>this</w:t>
-      </w:r>
-      <w:r>
-        <w:t xml:space="preserve"> graph, </w:t>
-      </w:r>
-      <w:r>
-        <w:t xml:space="preserve">and the linear </w:t>
-      </w:r>
-      <w:r>
-        <w:t>trend line</w:t>
-      </w:r>
-      <w:r>
-        <w:t xml:space="preserve"> I added, the growth of the execution time was nearly linear. </w:t>
-      </w:r>
-      <w:r>
-        <w:t xml:space="preserve">If I had to surmise the reasoning behind these results, and the </w:t>
-      </w:r>
-      <w:r>
-        <w:t>failure</w:t>
-      </w:r>
-      <w:r>
-        <w:t xml:space="preserve"> of communication time </w:t>
-      </w:r>
-      <w:r>
-        <w:t>to affect</w:t>
-      </w:r>
-      <w:r>
-        <w:t xml:space="preserve"> the outcome, I would guess that if we drastically increased the number of nodes or shrunk the problem size even further, we’d </w:t>
-      </w:r>
-      <w:r>
-        <w:t xml:space="preserve">finally observe a more significant </w:t>
-      </w:r>
-      <w:r>
-        <w:t>impact from</w:t>
-      </w:r>
-      <w:r>
-        <w:t xml:space="preserve"> communication</w:t>
-      </w:r>
-      <w:r>
-        <w:t xml:space="preserve"> on</w:t>
-      </w:r>
-      <w:r>
-        <w:t xml:space="preserve"> total</w:t>
-      </w:r>
-      <w:r>
-        <w:t xml:space="preserve"> runtime</w:t>
-      </w:r>
-      <w:r>
-        <w:t xml:space="preserve">. Additionally, the low communication time could also be simply due to the type of problem we’re dealing with, that is, we’re just passing arrays back and forth. This is probably far different than moving </w:t>
-      </w:r>
-      <w:r>
-        <w:t>large</w:t>
-      </w:r>
-      <w:r>
-        <w:t xml:space="preserve">, unconventional, </w:t>
-      </w:r>
-      <w:r>
-        <w:t xml:space="preserve">data </w:t>
-      </w:r>
-      <w:r>
-        <w:t>objects around instead.</w:t>
-      </w:r>
-    </w:p>
-    <w:p>
-      <w:pPr>
-        <w:pStyle w:val="Heading1"/>
-        <w:spacing w:line="480" w:lineRule="auto"/>
-      </w:pPr>
-      <w:r>
-        <w:t>Conclusion</w:t>
-      </w:r>
-    </w:p>
-    <w:p>
-      <w:pPr>
-        <w:spacing w:line="480" w:lineRule="auto"/>
-        <w:ind w:firstLine="720"/>
-      </w:pPr>
       <w:r>
         <w:t xml:space="preserve">First, </w:t>
       </w:r>
@@ -715,9 +858,6 @@
       </w:r>
       <w:bookmarkStart w:id="0" w:name="_GoBack"/>
       <w:bookmarkEnd w:id="0"/>
-      <w:r>
-        <w:t xml:space="preserve"> </w:t>
-      </w:r>
     </w:p>
     <w:sectPr>
       <w:pgSz w:w="12240" w:h="15840"/>
@@ -1526,7 +1666,7 @@
 </file>
 
 <file path=customXml/itemProps1.xml><?xml version="1.0" encoding="utf-8"?>
-<ds:datastoreItem xmlns:ds="http://schemas.openxmlformats.org/officeDocument/2006/customXml" ds:itemID="{675D8F8E-629A-7A4A-8FB1-8776DC135A4A}">
+<ds:datastoreItem xmlns:ds="http://schemas.openxmlformats.org/officeDocument/2006/customXml" ds:itemID="{C7BE7D11-0D37-054D-95EF-E1C591B3F521}">
   <ds:schemaRefs>
     <ds:schemaRef ds:uri="http://schemas.openxmlformats.org/officeDocument/2006/bibliography"/>
   </ds:schemaRefs>

--- a/Project Report - Project 3.docx
+++ b/Project Report - Project 3.docx
@@ -150,14 +150,35 @@
       <w:r>
         <w:t xml:space="preserve">at the root node then use </w:t>
       </w:r>
-      <w:r>
-        <w:t xml:space="preserve">MPI_Send() to message </w:t>
+      <w:proofErr w:type="spellStart"/>
+      <w:r>
+        <w:t>MPI_</w:t>
+      </w:r>
+      <w:proofErr w:type="gramStart"/>
+      <w:r>
+        <w:t>Send</w:t>
+      </w:r>
+      <w:proofErr w:type="spellEnd"/>
+      <w:r>
+        <w:t>(</w:t>
+      </w:r>
+      <w:proofErr w:type="gramEnd"/>
+      <w:r>
+        <w:t xml:space="preserve">) to message </w:t>
       </w:r>
       <w:r>
         <w:t>two child nodes</w:t>
       </w:r>
       <w:r>
-        <w:t xml:space="preserve"> (which use MPI_Recv() to receive each message)</w:t>
+        <w:t xml:space="preserve"> (which use </w:t>
+      </w:r>
+      <w:proofErr w:type="spellStart"/>
+      <w:r>
+        <w:t>MPI_Recv</w:t>
+      </w:r>
+      <w:proofErr w:type="spellEnd"/>
+      <w:r>
+        <w:t>() to receive each message)</w:t>
       </w:r>
       <w:r>
         <w:t xml:space="preserve">. </w:t>
@@ -824,6 +845,125 @@
         <w:spacing w:line="480" w:lineRule="auto"/>
       </w:pPr>
       <w:r>
+        <w:t>Bandwidth Calculation</w:t>
+      </w:r>
+    </w:p>
+    <w:p>
+      <w:pPr>
+        <w:spacing w:line="480" w:lineRule="auto"/>
+      </w:pPr>
+      <w:r>
+        <w:tab/>
+      </w:r>
+      <w:r>
+        <w:t>As per the spec, I calculated the</w:t>
+      </w:r>
+      <w:r>
+        <w:t xml:space="preserve"> max ba</w:t>
+      </w:r>
+      <w:r>
+        <w:t xml:space="preserve">ndwidth time </w:t>
+      </w:r>
+      <w:r>
+        <w:t xml:space="preserve">between the host node and node </w:t>
+      </w:r>
+      <w:r>
+        <w:t>#</w:t>
+      </w:r>
+      <w:r>
+        <w:t xml:space="preserve">2 </w:t>
+      </w:r>
+      <w:r>
+        <w:t>to be about: 265 megabytes per second.</w:t>
+      </w:r>
+      <w:r>
+        <w:t xml:space="preserve"> </w:t>
+      </w:r>
+      <w:r>
+        <w:t>I used a for-loop with the block</w:t>
+      </w:r>
+      <w:r>
+        <w:t>ing</w:t>
+      </w:r>
+      <w:r>
+        <w:t xml:space="preserve"> </w:t>
+      </w:r>
+      <w:proofErr w:type="spellStart"/>
+      <w:r>
+        <w:t>MPI_</w:t>
+      </w:r>
+      <w:proofErr w:type="gramStart"/>
+      <w:r>
+        <w:t>Send</w:t>
+      </w:r>
+      <w:proofErr w:type="spellEnd"/>
+      <w:r>
+        <w:t>(</w:t>
+      </w:r>
+      <w:proofErr w:type="gramEnd"/>
+      <w:r>
+        <w:t xml:space="preserve">) and </w:t>
+      </w:r>
+      <w:proofErr w:type="spellStart"/>
+      <w:r>
+        <w:t>MPI_Recv</w:t>
+      </w:r>
+      <w:proofErr w:type="spellEnd"/>
+      <w:r>
+        <w:t xml:space="preserve">() calls, sending data back and forth for 100 iterations, then measuring the </w:t>
+      </w:r>
+      <w:r>
+        <w:t xml:space="preserve">total </w:t>
+      </w:r>
+      <w:r>
+        <w:t>execution time.</w:t>
+      </w:r>
+      <w:r>
+        <w:t xml:space="preserve"> The formula I used w</w:t>
+      </w:r>
+      <w:bookmarkStart w:id="0" w:name="_GoBack"/>
+      <w:bookmarkEnd w:id="0"/>
+      <w:r>
+        <w:t>as:</w:t>
+      </w:r>
+      <w:r>
+        <w:t xml:space="preserve"> </w:t>
+      </w:r>
+      <w:proofErr w:type="spellStart"/>
+      <w:r>
+        <w:rPr>
+          <w:rFonts w:ascii="Calisto MT" w:hAnsi="Calisto MT"/>
+          <w:b/>
+          <w:i/>
+        </w:rPr>
+        <w:t>dataSize</w:t>
+      </w:r>
+      <w:proofErr w:type="spellEnd"/>
+      <w:r>
+        <w:rPr>
+          <w:rFonts w:ascii="Calisto MT" w:hAnsi="Calisto MT"/>
+          <w:b/>
+          <w:i/>
+        </w:rPr>
+        <w:t xml:space="preserve"> * iterations / </w:t>
+      </w:r>
+      <w:proofErr w:type="spellStart"/>
+      <w:r>
+        <w:rPr>
+          <w:rFonts w:ascii="Calisto MT" w:hAnsi="Calisto MT"/>
+          <w:b/>
+          <w:i/>
+        </w:rPr>
+        <w:t>executionTime</w:t>
+      </w:r>
+      <w:proofErr w:type="spellEnd"/>
+    </w:p>
+    <w:p>
+      <w:pPr>
+        <w:pStyle w:val="Heading1"/>
+        <w:spacing w:line="480" w:lineRule="auto"/>
+      </w:pPr>
+      <w:r>
         <w:t>Conclusion</w:t>
       </w:r>
     </w:p>
@@ -856,8 +996,6 @@
       <w:r>
         <w:t>problem size down to a relatively small number, we saw that communication time between nodes was still insignificant. We could potentially increase the number of nodes significantly or simply change the problem type to observe a scenario where communication time dominated total execution time.</w:t>
       </w:r>
-      <w:bookmarkStart w:id="0" w:name="_GoBack"/>
-      <w:bookmarkEnd w:id="0"/>
     </w:p>
     <w:sectPr>
       <w:pgSz w:w="12240" w:h="15840"/>
@@ -1666,7 +1804,7 @@
 </file>
 
 <file path=customXml/itemProps1.xml><?xml version="1.0" encoding="utf-8"?>
-<ds:datastoreItem xmlns:ds="http://schemas.openxmlformats.org/officeDocument/2006/customXml" ds:itemID="{C7BE7D11-0D37-054D-95EF-E1C591B3F521}">
+<ds:datastoreItem xmlns:ds="http://schemas.openxmlformats.org/officeDocument/2006/customXml" ds:itemID="{DD9A2DDA-2D19-F74A-8203-9B39417EFEEC}">
   <ds:schemaRefs>
     <ds:schemaRef ds:uri="http://schemas.openxmlformats.org/officeDocument/2006/bibliography"/>
   </ds:schemaRefs>

--- a/Project Report - Project 3.docx
+++ b/Project Report - Project 3.docx
@@ -150,35 +150,14 @@
       <w:r>
         <w:t xml:space="preserve">at the root node then use </w:t>
       </w:r>
-      <w:proofErr w:type="spellStart"/>
-      <w:r>
-        <w:t>MPI_</w:t>
-      </w:r>
-      <w:proofErr w:type="gramStart"/>
-      <w:r>
-        <w:t>Send</w:t>
-      </w:r>
-      <w:proofErr w:type="spellEnd"/>
-      <w:r>
-        <w:t>(</w:t>
-      </w:r>
-      <w:proofErr w:type="gramEnd"/>
-      <w:r>
-        <w:t xml:space="preserve">) to message </w:t>
+      <w:r>
+        <w:t xml:space="preserve">MPI_Send() to message </w:t>
       </w:r>
       <w:r>
         <w:t>two child nodes</w:t>
       </w:r>
       <w:r>
-        <w:t xml:space="preserve"> (which use </w:t>
-      </w:r>
-      <w:proofErr w:type="spellStart"/>
-      <w:r>
-        <w:t>MPI_Recv</w:t>
-      </w:r>
-      <w:proofErr w:type="spellEnd"/>
-      <w:r>
-        <w:t>() to receive each message)</w:t>
+        <w:t xml:space="preserve"> (which use MPI_Recv() to receive each message)</w:t>
       </w:r>
       <w:r>
         <w:t xml:space="preserve">. </w:t>
@@ -502,7 +481,24 @@
         <w:t xml:space="preserve">erformance results from my algorithm are charted above. </w:t>
       </w:r>
       <w:r>
-        <w:t xml:space="preserve">This graph depicts </w:t>
+        <w:t>Please note, that the spec specified using 65K as the max</w:t>
+      </w:r>
+      <w:r>
+        <w:t xml:space="preserve"> vector size, I decided to go with </w:t>
+      </w:r>
+      <w:r>
+        <w:t xml:space="preserve">100K as the max to more effectively visualize the differences in performance. </w:t>
+      </w:r>
+      <w:r>
+        <w:t xml:space="preserve">This graph </w:t>
+      </w:r>
+      <w:r>
+        <w:t xml:space="preserve">above </w:t>
+      </w:r>
+      <w:bookmarkStart w:id="0" w:name="_GoBack"/>
+      <w:bookmarkEnd w:id="0"/>
+      <w:r>
+        <w:t xml:space="preserve">depicts </w:t>
       </w:r>
       <w:r>
         <w:t xml:space="preserve">the execution time of different problem sizes, ranging from 100- to 100,000- </w:t>
@@ -874,89 +870,52 @@
         <w:t xml:space="preserve">2 </w:t>
       </w:r>
       <w:r>
-        <w:t>to be about: 265 megabytes per second.</w:t>
+        <w:t xml:space="preserve">to be about: </w:t>
+      </w:r>
+      <w:r>
+        <w:t>265</w:t>
       </w:r>
       <w:r>
         <w:t xml:space="preserve"> </w:t>
       </w:r>
       <w:r>
+        <w:t>Mbps</w:t>
+      </w:r>
+      <w:r>
+        <w:t>.</w:t>
+      </w:r>
+      <w:r>
+        <w:t xml:space="preserve"> </w:t>
+      </w:r>
+      <w:r>
         <w:t>I used a for-loop with the block</w:t>
       </w:r>
       <w:r>
         <w:t>ing</w:t>
       </w:r>
       <w:r>
+        <w:t xml:space="preserve"> MPI_Send() and MPI_Recv() calls, sending data back and forth for 100 iterations, then measuring the </w:t>
+      </w:r>
+      <w:r>
+        <w:t xml:space="preserve">total </w:t>
+      </w:r>
+      <w:r>
+        <w:t>execution time.</w:t>
+      </w:r>
+      <w:r>
+        <w:t xml:space="preserve"> The formula I used was:</w:t>
+      </w:r>
+      <w:r>
         <w:t xml:space="preserve"> </w:t>
       </w:r>
-      <w:proofErr w:type="spellStart"/>
-      <w:r>
-        <w:t>MPI_</w:t>
-      </w:r>
-      <w:proofErr w:type="gramStart"/>
-      <w:r>
-        <w:t>Send</w:t>
-      </w:r>
-      <w:proofErr w:type="spellEnd"/>
-      <w:r>
-        <w:t>(</w:t>
-      </w:r>
-      <w:proofErr w:type="gramEnd"/>
-      <w:r>
-        <w:t xml:space="preserve">) and </w:t>
-      </w:r>
-      <w:proofErr w:type="spellStart"/>
-      <w:r>
-        <w:t>MPI_Recv</w:t>
-      </w:r>
-      <w:proofErr w:type="spellEnd"/>
-      <w:r>
-        <w:t xml:space="preserve">() calls, sending data back and forth for 100 iterations, then measuring the </w:t>
-      </w:r>
-      <w:r>
-        <w:t xml:space="preserve">total </w:t>
-      </w:r>
-      <w:r>
-        <w:t>execution time.</w:t>
-      </w:r>
-      <w:r>
-        <w:t xml:space="preserve"> The formula I used w</w:t>
-      </w:r>
-      <w:bookmarkStart w:id="0" w:name="_GoBack"/>
-      <w:bookmarkEnd w:id="0"/>
-      <w:r>
-        <w:t>as:</w:t>
-      </w:r>
-      <w:r>
-        <w:t xml:space="preserve"> </w:t>
-      </w:r>
-      <w:proofErr w:type="spellStart"/>
       <w:r>
         <w:rPr>
           <w:rFonts w:ascii="Calisto MT" w:hAnsi="Calisto MT"/>
           <w:b/>
           <w:i/>
         </w:rPr>
-        <w:t>dataSize</w:t>
-      </w:r>
-      <w:proofErr w:type="spellEnd"/>
-      <w:r>
-        <w:rPr>
-          <w:rFonts w:ascii="Calisto MT" w:hAnsi="Calisto MT"/>
-          <w:b/>
-          <w:i/>
-        </w:rPr>
-        <w:t xml:space="preserve"> * iterations / </w:t>
-      </w:r>
-      <w:proofErr w:type="spellStart"/>
-      <w:r>
-        <w:rPr>
-          <w:rFonts w:ascii="Calisto MT" w:hAnsi="Calisto MT"/>
-          <w:b/>
-          <w:i/>
-        </w:rPr>
-        <w:t>executionTime</w:t>
-      </w:r>
-      <w:proofErr w:type="spellEnd"/>
+        <w:t>dataSize * iterations / executionTime</w:t>
+      </w:r>
     </w:p>
     <w:p>
       <w:pPr>
@@ -994,7 +953,13 @@
         <w:t xml:space="preserve"> Finally, despite shrinking the </w:t>
       </w:r>
       <w:r>
-        <w:t>problem size down to a relatively small number, we saw that communication time between nodes was still insignificant. We could potentially increase the number of nodes significantly or simply change the problem type to observe a scenario where communication time dominated total execution time.</w:t>
+        <w:t>problem size down to a relatively small number, we saw that communication time between</w:t>
+      </w:r>
+      <w:r>
+        <w:t xml:space="preserve"> nodes was still insigni</w:t>
+      </w:r>
+      <w:r>
+        <w:t>ficant for the type and scale of this particular problem.</w:t>
       </w:r>
     </w:p>
     <w:sectPr>
@@ -1804,7 +1769,7 @@
 </file>
 
 <file path=customXml/itemProps1.xml><?xml version="1.0" encoding="utf-8"?>
-<ds:datastoreItem xmlns:ds="http://schemas.openxmlformats.org/officeDocument/2006/customXml" ds:itemID="{DD9A2DDA-2D19-F74A-8203-9B39417EFEEC}">
+<ds:datastoreItem xmlns:ds="http://schemas.openxmlformats.org/officeDocument/2006/customXml" ds:itemID="{3CD7528B-D2B0-CB4F-8933-6D199DD375B3}">
   <ds:schemaRefs>
     <ds:schemaRef ds:uri="http://schemas.openxmlformats.org/officeDocument/2006/bibliography"/>
   </ds:schemaRefs>
